--- a/doc/测试结果/三合一测试问题前端.docx
+++ b/doc/测试结果/三合一测试问题前端.docx
@@ -35,6 +35,19 @@
           <w:rFonts w:hint="eastAsia"/>
         </w:rPr>
         <w:t>登录的时验证码</w:t>
+      </w:r>
+      <w:r>
+        <w:t xml:space="preserve">  </w:t>
+      </w:r>
+      <w:r>
+        <w:rPr>
+          <w:rFonts w:hint="eastAsia"/>
+          <w:highlight w:val="red"/>
+        </w:rPr>
+        <w:t>完成</w:t>
+      </w:r>
+      <w:r>
+        <w:t xml:space="preserve"> view/login/login.html + controller/logincoontrlller.php</w:t>
       </w:r>
     </w:p>
     <w:p>
@@ -252,7 +265,14 @@
           <w:rFonts w:hint="eastAsia"/>
           <w:highlight w:val="yellow"/>
         </w:rPr>
-        <w:t>顺序不对</w:t>
+        <w:t>选中的节点显示</w:t>
+      </w:r>
+      <w:r>
+        <w:rPr>
+          <w:rFonts w:hint="eastAsia"/>
+          <w:highlight w:val="yellow"/>
+        </w:rPr>
+        <w:t>不对</w:t>
       </w:r>
       <w:r>
         <w:rPr>
@@ -391,6 +411,16 @@
           <w:rFonts w:hint="eastAsia"/>
         </w:rPr>
         <w:t>审核通知没有内容。</w:t>
+      </w:r>
+      <w:r>
+        <w:rPr>
+          <w:rFonts w:hint="eastAsia"/>
+          <w:highlight w:val="red"/>
+        </w:rPr>
+        <w:t>完成</w:t>
+      </w:r>
+      <w:r>
+        <w:t xml:space="preserve">  admin/controller/usercontroller.php</w:t>
       </w:r>
     </w:p>
     <w:p>
